--- a/Praktikum 5/Format Laporan Basis Data.docx
+++ b/Praktikum 5/Format Laporan Basis Data.docx
@@ -3285,10 +3285,10 @@
             <v:path o:extrusionok="f" gradientshapeok="t" o:connecttype="rect"/>
             <o:lock v:ext="edit" aspectratio="t"/>
           </v:shapetype>
-          <v:shape id="_x0000_i1025" type="#_x0000_t75" style="width:325.5pt;height:45.75pt" o:ole="">
+          <v:shape id="_x0000_i1025" type="#_x0000_t75" style="width:325.55pt;height:45.7pt" o:ole="">
             <v:imagedata r:id="rId6" o:title=""/>
           </v:shape>
-          <o:OLEObject Type="Embed" ProgID="Word.OpenDocumentText.12" ShapeID="_x0000_i1025" DrawAspect="Content" ObjectID="_1582283029" r:id="rId7"/>
+          <o:OLEObject Type="Embed" ProgID="Word.OpenDocumentText.12" ShapeID="_x0000_i1025" DrawAspect="Content" ObjectID="_1582469043" r:id="rId7"/>
         </w:object>
       </w:r>
     </w:p>
@@ -3479,10 +3479,10 @@
           <w:lang w:val="en-ID"/>
         </w:rPr>
         <w:object w:dxaOrig="6498" w:dyaOrig="680">
-          <v:shape id="_x0000_i1026" type="#_x0000_t75" style="width:325.5pt;height:33.75pt" o:ole="">
+          <v:shape id="_x0000_i1026" type="#_x0000_t75" style="width:325.55pt;height:33.8pt" o:ole="">
             <v:imagedata r:id="rId8" o:title=""/>
           </v:shape>
-          <o:OLEObject Type="Embed" ProgID="Word.OpenDocumentText.12" ShapeID="_x0000_i1026" DrawAspect="Content" ObjectID="_1582283030" r:id="rId9"/>
+          <o:OLEObject Type="Embed" ProgID="Word.OpenDocumentText.12" ShapeID="_x0000_i1026" DrawAspect="Content" ObjectID="_1582469044" r:id="rId9"/>
         </w:object>
       </w:r>
     </w:p>
@@ -4689,10 +4689,10 @@
           <w:lang w:val="en-ID"/>
         </w:rPr>
         <w:object w:dxaOrig="6498" w:dyaOrig="1042">
-          <v:shape id="_x0000_i1027" type="#_x0000_t75" style="width:325.5pt;height:53.25pt" o:ole="">
+          <v:shape id="_x0000_i1027" type="#_x0000_t75" style="width:325.55pt;height:53.2pt" o:ole="">
             <v:imagedata r:id="rId11" o:title=""/>
           </v:shape>
-          <o:OLEObject Type="Embed" ProgID="Word.OpenDocumentText.12" ShapeID="_x0000_i1027" DrawAspect="Content" ObjectID="_1582283031" r:id="rId12"/>
+          <o:OLEObject Type="Embed" ProgID="Word.OpenDocumentText.12" ShapeID="_x0000_i1027" DrawAspect="Content" ObjectID="_1582469045" r:id="rId12"/>
         </w:object>
       </w:r>
     </w:p>
@@ -5415,10 +5415,10 @@
           <w:lang w:val="en-ID"/>
         </w:rPr>
         <w:object w:dxaOrig="6498" w:dyaOrig="907">
-          <v:shape id="_x0000_i1028" type="#_x0000_t75" style="width:325.5pt;height:45.75pt" o:ole="">
+          <v:shape id="_x0000_i1028" type="#_x0000_t75" style="width:325.55pt;height:45.7pt" o:ole="">
             <v:imagedata r:id="rId14" o:title=""/>
           </v:shape>
-          <o:OLEObject Type="Embed" ProgID="Word.OpenDocumentText.12" ShapeID="_x0000_i1028" DrawAspect="Content" ObjectID="_1582283032" r:id="rId15"/>
+          <o:OLEObject Type="Embed" ProgID="Word.OpenDocumentText.12" ShapeID="_x0000_i1028" DrawAspect="Content" ObjectID="_1582469046" r:id="rId15"/>
         </w:object>
       </w:r>
     </w:p>
@@ -6017,10 +6017,10 @@
           <w:lang w:val="en-ID"/>
         </w:rPr>
         <w:object w:dxaOrig="6498" w:dyaOrig="907">
-          <v:shape id="_x0000_i1029" type="#_x0000_t75" style="width:325.5pt;height:45.75pt" o:ole="">
+          <v:shape id="_x0000_i1029" type="#_x0000_t75" style="width:325.55pt;height:45.7pt" o:ole="">
             <v:imagedata r:id="rId17" o:title=""/>
           </v:shape>
-          <o:OLEObject Type="Embed" ProgID="Word.OpenDocumentText.12" ShapeID="_x0000_i1029" DrawAspect="Content" ObjectID="_1582283033" r:id="rId18"/>
+          <o:OLEObject Type="Embed" ProgID="Word.OpenDocumentText.12" ShapeID="_x0000_i1029" DrawAspect="Content" ObjectID="_1582469047" r:id="rId18"/>
         </w:object>
       </w:r>
     </w:p>
@@ -8599,10 +8599,10 @@
           <w:lang w:val="en-ID"/>
         </w:rPr>
         <w:object w:dxaOrig="6498" w:dyaOrig="2039">
-          <v:shape id="_x0000_i1030" type="#_x0000_t75" style="width:325.5pt;height:102pt" o:ole="">
+          <v:shape id="_x0000_i1030" type="#_x0000_t75" style="width:325.55pt;height:102.05pt" o:ole="">
             <v:imagedata r:id="rId22" o:title=""/>
           </v:shape>
-          <o:OLEObject Type="Embed" ProgID="Word.OpenDocumentText.12" ShapeID="_x0000_i1030" DrawAspect="Content" ObjectID="_1582283034" r:id="rId23"/>
+          <o:OLEObject Type="Embed" ProgID="Word.OpenDocumentText.12" ShapeID="_x0000_i1030" DrawAspect="Content" ObjectID="_1582469048" r:id="rId23"/>
         </w:object>
       </w:r>
     </w:p>
@@ -10704,10 +10704,10 @@
           <w:lang w:val="en-US"/>
         </w:rPr>
         <w:object w:dxaOrig="6215" w:dyaOrig="907">
-          <v:shape id="_x0000_i1035" type="#_x0000_t75" style="width:310.5pt;height:45pt" o:ole="">
+          <v:shape id="_x0000_i1031" type="#_x0000_t75" style="width:310.55pt;height:45.1pt" o:ole="">
             <v:imagedata r:id="rId26" o:title=""/>
           </v:shape>
-          <o:OLEObject Type="Embed" ProgID="Word.OpenDocumentText.12" ShapeID="_x0000_i1035" DrawAspect="Content" ObjectID="_1582283035" r:id="rId27"/>
+          <o:OLEObject Type="Embed" ProgID="Word.OpenDocumentText.12" ShapeID="_x0000_i1031" DrawAspect="Content" ObjectID="_1582469049" r:id="rId27"/>
         </w:object>
       </w:r>
     </w:p>
@@ -10929,10 +10929,10 @@
           <w:lang w:val="en-US"/>
         </w:rPr>
         <w:object w:dxaOrig="6215" w:dyaOrig="907">
-          <v:shape id="_x0000_i1043" type="#_x0000_t75" style="width:310.5pt;height:45pt" o:ole="">
+          <v:shape id="_x0000_i1032" type="#_x0000_t75" style="width:310.55pt;height:45.1pt" o:ole="">
             <v:imagedata r:id="rId29" o:title=""/>
           </v:shape>
-          <o:OLEObject Type="Embed" ProgID="Word.OpenDocumentText.12" ShapeID="_x0000_i1043" DrawAspect="Content" ObjectID="_1582283036" r:id="rId30"/>
+          <o:OLEObject Type="Embed" ProgID="Word.OpenDocumentText.12" ShapeID="_x0000_i1032" DrawAspect="Content" ObjectID="_1582469050" r:id="rId30"/>
         </w:object>
       </w:r>
     </w:p>
@@ -11175,10 +11175,10 @@
           <w:lang w:val="en-US"/>
         </w:rPr>
         <w:object w:dxaOrig="6215" w:dyaOrig="907">
-          <v:shape id="_x0000_i1046" type="#_x0000_t75" style="width:310.5pt;height:45pt" o:ole="">
+          <v:shape id="_x0000_i1033" type="#_x0000_t75" style="width:310.55pt;height:45.1pt" o:ole="">
             <v:imagedata r:id="rId32" o:title=""/>
           </v:shape>
-          <o:OLEObject Type="Embed" ProgID="Word.OpenDocumentText.12" ShapeID="_x0000_i1046" DrawAspect="Content" ObjectID="_1582283037" r:id="rId33"/>
+          <o:OLEObject Type="Embed" ProgID="Word.OpenDocumentText.12" ShapeID="_x0000_i1033" DrawAspect="Content" ObjectID="_1582469051" r:id="rId33"/>
         </w:object>
       </w:r>
     </w:p>
@@ -11357,6 +11357,988 @@
         <w:t>.</w:t>
       </w:r>
     </w:p>
+    <w:bookmarkStart w:id="9" w:name="_MON_1582468391"/>
+    <w:bookmarkEnd w:id="9"/>
+    <w:p>
+      <w:pPr>
+        <w:pStyle w:val="ListParagraph"/>
+        <w:spacing w:after="0" w:line="360" w:lineRule="auto"/>
+        <w:ind w:left="1800"/>
+        <w:jc w:val="both"/>
+        <w:rPr>
+          <w:rFonts w:ascii="Times New Roman" w:hAnsi="Times New Roman"/>
+          <w:sz w:val="24"/>
+          <w:szCs w:val="24"/>
+          <w:lang w:val="en-US"/>
+        </w:rPr>
+      </w:pPr>
+      <w:r>
+        <w:rPr>
+          <w:rFonts w:ascii="Times New Roman" w:hAnsi="Times New Roman"/>
+          <w:sz w:val="24"/>
+          <w:szCs w:val="24"/>
+          <w:lang w:val="en-US"/>
+        </w:rPr>
+        <w:object w:dxaOrig="6498" w:dyaOrig="680">
+          <v:shape id="_x0000_i1041" type="#_x0000_t75" style="width:324.95pt;height:33.8pt" o:ole="">
+            <v:imagedata r:id="rId35" o:title=""/>
+          </v:shape>
+          <o:OLEObject Type="Embed" ProgID="Word.OpenDocumentText.12" ShapeID="_x0000_i1041" DrawAspect="Content" ObjectID="_1582469052" r:id="rId36"/>
+        </w:object>
+      </w:r>
+    </w:p>
+    <w:p>
+      <w:pPr>
+        <w:pStyle w:val="ListParagraph"/>
+        <w:spacing w:after="0" w:line="360" w:lineRule="auto"/>
+        <w:ind w:left="1800"/>
+        <w:jc w:val="both"/>
+        <w:rPr>
+          <w:rFonts w:ascii="Times New Roman" w:hAnsi="Times New Roman"/>
+          <w:sz w:val="24"/>
+          <w:szCs w:val="24"/>
+          <w:lang w:val="en-US"/>
+        </w:rPr>
+      </w:pPr>
+      <w:r>
+        <w:rPr>
+          <w:rFonts w:ascii="Times New Roman" w:hAnsi="Times New Roman"/>
+          <w:noProof/>
+          <w:sz w:val="24"/>
+          <w:szCs w:val="24"/>
+          <w:lang w:val="en-US"/>
+        </w:rPr>
+        <w:drawing>
+          <wp:inline distT="0" distB="0" distL="0" distR="0">
+            <wp:extent cx="4104000" cy="2649676"/>
+            <wp:effectExtent l="0" t="0" r="0" b="0"/>
+            <wp:docPr id="17" name="Picture 17"/>
+            <wp:cNvGraphicFramePr>
+              <a:graphicFrameLocks xmlns:a="http://schemas.openxmlformats.org/drawingml/2006/main" noChangeAspect="1"/>
+            </wp:cNvGraphicFramePr>
+            <a:graphic xmlns:a="http://schemas.openxmlformats.org/drawingml/2006/main">
+              <a:graphicData uri="http://schemas.openxmlformats.org/drawingml/2006/picture">
+                <pic:pic xmlns:pic="http://schemas.openxmlformats.org/drawingml/2006/picture">
+                  <pic:nvPicPr>
+                    <pic:cNvPr id="17" name="Screenshot (96).png"/>
+                    <pic:cNvPicPr/>
+                  </pic:nvPicPr>
+                  <pic:blipFill rotWithShape="1">
+                    <a:blip r:embed="rId37">
+                      <a:duotone>
+                        <a:prstClr val="black"/>
+                        <a:schemeClr val="bg1">
+                          <a:tint val="45000"/>
+                          <a:satMod val="400000"/>
+                        </a:schemeClr>
+                      </a:duotone>
+                      <a:extLst>
+                        <a:ext uri="{28A0092B-C50C-407E-A947-70E740481C1C}">
+                          <a14:useLocalDpi xmlns:a14="http://schemas.microsoft.com/office/drawing/2010/main" val="0"/>
+                        </a:ext>
+                      </a:extLst>
+                    </a:blip>
+                    <a:srcRect l="50282" t="14560" b="28343"/>
+                    <a:stretch/>
+                  </pic:blipFill>
+                  <pic:spPr bwMode="auto">
+                    <a:xfrm>
+                      <a:off x="0" y="0"/>
+                      <a:ext cx="4104000" cy="2649676"/>
+                    </a:xfrm>
+                    <a:prstGeom prst="rect">
+                      <a:avLst/>
+                    </a:prstGeom>
+                    <a:ln>
+                      <a:noFill/>
+                    </a:ln>
+                    <a:extLst>
+                      <a:ext uri="{53640926-AAD7-44D8-BBD7-CCE9431645EC}">
+                        <a14:shadowObscured xmlns:a14="http://schemas.microsoft.com/office/drawing/2010/main"/>
+                      </a:ext>
+                    </a:extLst>
+                  </pic:spPr>
+                </pic:pic>
+              </a:graphicData>
+            </a:graphic>
+          </wp:inline>
+        </w:drawing>
+      </w:r>
+    </w:p>
+    <w:p>
+      <w:pPr>
+        <w:pStyle w:val="ListParagraph"/>
+        <w:spacing w:after="0" w:line="360" w:lineRule="auto"/>
+        <w:ind w:left="1800"/>
+        <w:jc w:val="both"/>
+        <w:rPr>
+          <w:rFonts w:ascii="Times New Roman" w:hAnsi="Times New Roman"/>
+          <w:sz w:val="24"/>
+          <w:szCs w:val="24"/>
+          <w:lang w:val="en-US"/>
+        </w:rPr>
+      </w:pPr>
+      <w:r>
+        <w:rPr>
+          <w:rFonts w:ascii="Times New Roman" w:hAnsi="Times New Roman"/>
+          <w:sz w:val="24"/>
+          <w:szCs w:val="24"/>
+          <w:lang w:val="en-US"/>
+        </w:rPr>
+        <w:t xml:space="preserve">Syntax </w:t>
+      </w:r>
+      <w:proofErr w:type="spellStart"/>
+      <w:r>
+        <w:rPr>
+          <w:rFonts w:ascii="Times New Roman" w:hAnsi="Times New Roman"/>
+          <w:sz w:val="24"/>
+          <w:szCs w:val="24"/>
+          <w:lang w:val="en-US"/>
+        </w:rPr>
+        <w:t>akan</w:t>
+      </w:r>
+      <w:proofErr w:type="spellEnd"/>
+      <w:r>
+        <w:rPr>
+          <w:rFonts w:ascii="Times New Roman" w:hAnsi="Times New Roman"/>
+          <w:sz w:val="24"/>
+          <w:szCs w:val="24"/>
+          <w:lang w:val="en-US"/>
+        </w:rPr>
+        <w:t xml:space="preserve"> </w:t>
+      </w:r>
+      <w:proofErr w:type="spellStart"/>
+      <w:r>
+        <w:rPr>
+          <w:rFonts w:ascii="Times New Roman" w:hAnsi="Times New Roman"/>
+          <w:sz w:val="24"/>
+          <w:szCs w:val="24"/>
+          <w:lang w:val="en-US"/>
+        </w:rPr>
+        <w:t>menampilkan</w:t>
+      </w:r>
+      <w:proofErr w:type="spellEnd"/>
+      <w:r>
+        <w:rPr>
+          <w:rFonts w:ascii="Times New Roman" w:hAnsi="Times New Roman"/>
+          <w:sz w:val="24"/>
+          <w:szCs w:val="24"/>
+          <w:lang w:val="en-US"/>
+        </w:rPr>
+        <w:t xml:space="preserve"> data </w:t>
+      </w:r>
+      <w:proofErr w:type="spellStart"/>
+      <w:r>
+        <w:rPr>
+          <w:rFonts w:ascii="Times New Roman" w:hAnsi="Times New Roman"/>
+          <w:sz w:val="24"/>
+          <w:szCs w:val="24"/>
+          <w:lang w:val="en-US"/>
+        </w:rPr>
+        <w:t>pada</w:t>
+      </w:r>
+      <w:proofErr w:type="spellEnd"/>
+      <w:r>
+        <w:rPr>
+          <w:rFonts w:ascii="Times New Roman" w:hAnsi="Times New Roman"/>
+          <w:sz w:val="24"/>
+          <w:szCs w:val="24"/>
+          <w:lang w:val="en-US"/>
+        </w:rPr>
+        <w:t xml:space="preserve"> </w:t>
+      </w:r>
+      <w:proofErr w:type="spellStart"/>
+      <w:r>
+        <w:rPr>
+          <w:rFonts w:ascii="Times New Roman" w:hAnsi="Times New Roman"/>
+          <w:sz w:val="24"/>
+          <w:szCs w:val="24"/>
+          <w:lang w:val="en-US"/>
+        </w:rPr>
+        <w:t>tabel</w:t>
+      </w:r>
+      <w:proofErr w:type="spellEnd"/>
+      <w:r>
+        <w:rPr>
+          <w:rFonts w:ascii="Times New Roman" w:hAnsi="Times New Roman"/>
+          <w:sz w:val="24"/>
+          <w:szCs w:val="24"/>
+          <w:lang w:val="en-US"/>
+        </w:rPr>
+        <w:t xml:space="preserve"> </w:t>
+      </w:r>
+      <w:proofErr w:type="spellStart"/>
+      <w:r>
+        <w:rPr>
+          <w:rFonts w:ascii="Times New Roman" w:hAnsi="Times New Roman"/>
+          <w:sz w:val="24"/>
+          <w:szCs w:val="24"/>
+          <w:lang w:val="en-US"/>
+        </w:rPr>
+        <w:t>instruktur</w:t>
+      </w:r>
+      <w:proofErr w:type="spellEnd"/>
+      <w:r>
+        <w:rPr>
+          <w:rFonts w:ascii="Times New Roman" w:hAnsi="Times New Roman"/>
+          <w:sz w:val="24"/>
+          <w:szCs w:val="24"/>
+          <w:lang w:val="en-US"/>
+        </w:rPr>
+        <w:t xml:space="preserve"> </w:t>
+      </w:r>
+      <w:proofErr w:type="spellStart"/>
+      <w:r>
+        <w:rPr>
+          <w:rFonts w:ascii="Times New Roman" w:hAnsi="Times New Roman"/>
+          <w:sz w:val="24"/>
+          <w:szCs w:val="24"/>
+          <w:lang w:val="en-US"/>
+        </w:rPr>
+        <w:t>dengan</w:t>
+      </w:r>
+      <w:proofErr w:type="spellEnd"/>
+      <w:r>
+        <w:rPr>
+          <w:rFonts w:ascii="Times New Roman" w:hAnsi="Times New Roman"/>
+          <w:sz w:val="24"/>
+          <w:szCs w:val="24"/>
+          <w:lang w:val="en-US"/>
+        </w:rPr>
+        <w:t xml:space="preserve"> </w:t>
+      </w:r>
+      <w:proofErr w:type="spellStart"/>
+      <w:r>
+        <w:rPr>
+          <w:rFonts w:ascii="Times New Roman" w:hAnsi="Times New Roman"/>
+          <w:sz w:val="24"/>
+          <w:szCs w:val="24"/>
+          <w:lang w:val="en-US"/>
+        </w:rPr>
+        <w:t>menggunakan</w:t>
+      </w:r>
+      <w:proofErr w:type="spellEnd"/>
+      <w:r>
+        <w:rPr>
+          <w:rFonts w:ascii="Times New Roman" w:hAnsi="Times New Roman"/>
+          <w:sz w:val="24"/>
+          <w:szCs w:val="24"/>
+          <w:lang w:val="en-US"/>
+        </w:rPr>
+        <w:t xml:space="preserve"> alias </w:t>
+      </w:r>
+      <w:proofErr w:type="spellStart"/>
+      <w:r>
+        <w:rPr>
+          <w:rFonts w:ascii="Times New Roman" w:hAnsi="Times New Roman"/>
+          <w:sz w:val="24"/>
+          <w:szCs w:val="24"/>
+          <w:lang w:val="en-US"/>
+        </w:rPr>
+        <w:t>i</w:t>
+      </w:r>
+      <w:proofErr w:type="spellEnd"/>
+      <w:r>
+        <w:rPr>
+          <w:rFonts w:ascii="Times New Roman" w:hAnsi="Times New Roman"/>
+          <w:sz w:val="24"/>
+          <w:szCs w:val="24"/>
+          <w:lang w:val="en-US"/>
+        </w:rPr>
+        <w:t xml:space="preserve"> “SELECT * FROM </w:t>
+      </w:r>
+      <w:proofErr w:type="spellStart"/>
+      <w:r>
+        <w:rPr>
+          <w:rFonts w:ascii="Times New Roman" w:hAnsi="Times New Roman"/>
+          <w:sz w:val="24"/>
+          <w:szCs w:val="24"/>
+          <w:lang w:val="en-US"/>
+        </w:rPr>
+        <w:t>instruktur</w:t>
+      </w:r>
+      <w:proofErr w:type="spellEnd"/>
+      <w:r>
+        <w:rPr>
+          <w:rFonts w:ascii="Times New Roman" w:hAnsi="Times New Roman"/>
+          <w:sz w:val="24"/>
+          <w:szCs w:val="24"/>
+          <w:lang w:val="en-US"/>
+        </w:rPr>
+        <w:t xml:space="preserve"> </w:t>
+      </w:r>
+      <w:proofErr w:type="spellStart"/>
+      <w:r>
+        <w:rPr>
+          <w:rFonts w:ascii="Times New Roman" w:hAnsi="Times New Roman"/>
+          <w:sz w:val="24"/>
+          <w:szCs w:val="24"/>
+          <w:lang w:val="en-US"/>
+        </w:rPr>
+        <w:t>i</w:t>
+      </w:r>
+      <w:proofErr w:type="spellEnd"/>
+      <w:r>
+        <w:rPr>
+          <w:rFonts w:ascii="Times New Roman" w:hAnsi="Times New Roman"/>
+          <w:sz w:val="24"/>
+          <w:szCs w:val="24"/>
+          <w:lang w:val="en-US"/>
+        </w:rPr>
+        <w:t xml:space="preserve">”, </w:t>
+      </w:r>
+      <w:proofErr w:type="spellStart"/>
+      <w:r>
+        <w:rPr>
+          <w:rFonts w:ascii="Times New Roman" w:hAnsi="Times New Roman"/>
+          <w:sz w:val="24"/>
+          <w:szCs w:val="24"/>
+          <w:lang w:val="en-US"/>
+        </w:rPr>
+        <w:t>dengan</w:t>
+      </w:r>
+      <w:proofErr w:type="spellEnd"/>
+      <w:r>
+        <w:rPr>
+          <w:rFonts w:ascii="Times New Roman" w:hAnsi="Times New Roman"/>
+          <w:sz w:val="24"/>
+          <w:szCs w:val="24"/>
+          <w:lang w:val="en-US"/>
+        </w:rPr>
+        <w:t xml:space="preserve"> </w:t>
+      </w:r>
+      <w:proofErr w:type="spellStart"/>
+      <w:r>
+        <w:rPr>
+          <w:rFonts w:ascii="Times New Roman" w:hAnsi="Times New Roman"/>
+          <w:sz w:val="24"/>
+          <w:szCs w:val="24"/>
+          <w:lang w:val="en-US"/>
+        </w:rPr>
+        <w:t>kondisi</w:t>
+      </w:r>
+      <w:proofErr w:type="spellEnd"/>
+      <w:r>
+        <w:rPr>
+          <w:rFonts w:ascii="Times New Roman" w:hAnsi="Times New Roman"/>
+          <w:sz w:val="24"/>
+          <w:szCs w:val="24"/>
+          <w:lang w:val="en-US"/>
+        </w:rPr>
+        <w:t xml:space="preserve"> </w:t>
+      </w:r>
+      <w:proofErr w:type="spellStart"/>
+      <w:r>
+        <w:rPr>
+          <w:rFonts w:ascii="Times New Roman" w:hAnsi="Times New Roman"/>
+          <w:sz w:val="24"/>
+          <w:szCs w:val="24"/>
+          <w:lang w:val="en-US"/>
+        </w:rPr>
+        <w:t>pada</w:t>
+      </w:r>
+      <w:proofErr w:type="spellEnd"/>
+      <w:r>
+        <w:rPr>
+          <w:rFonts w:ascii="Times New Roman" w:hAnsi="Times New Roman"/>
+          <w:sz w:val="24"/>
+          <w:szCs w:val="24"/>
+          <w:lang w:val="en-US"/>
+        </w:rPr>
+        <w:t xml:space="preserve"> </w:t>
+      </w:r>
+      <w:proofErr w:type="spellStart"/>
+      <w:r>
+        <w:rPr>
+          <w:rFonts w:ascii="Times New Roman" w:hAnsi="Times New Roman"/>
+          <w:sz w:val="24"/>
+          <w:szCs w:val="24"/>
+          <w:lang w:val="en-US"/>
+        </w:rPr>
+        <w:t>tabel</w:t>
+      </w:r>
+      <w:proofErr w:type="spellEnd"/>
+      <w:r>
+        <w:rPr>
+          <w:rFonts w:ascii="Times New Roman" w:hAnsi="Times New Roman"/>
+          <w:sz w:val="24"/>
+          <w:szCs w:val="24"/>
+          <w:lang w:val="en-US"/>
+        </w:rPr>
+        <w:t xml:space="preserve"> </w:t>
+      </w:r>
+      <w:proofErr w:type="spellStart"/>
+      <w:r>
+        <w:rPr>
+          <w:rFonts w:ascii="Times New Roman" w:hAnsi="Times New Roman"/>
+          <w:sz w:val="24"/>
+          <w:szCs w:val="24"/>
+          <w:lang w:val="en-US"/>
+        </w:rPr>
+        <w:t>instruktur</w:t>
+      </w:r>
+      <w:proofErr w:type="spellEnd"/>
+      <w:r>
+        <w:rPr>
+          <w:rFonts w:ascii="Times New Roman" w:hAnsi="Times New Roman"/>
+          <w:sz w:val="24"/>
+          <w:szCs w:val="24"/>
+          <w:lang w:val="en-US"/>
+        </w:rPr>
+        <w:t xml:space="preserve"> yang </w:t>
+      </w:r>
+      <w:proofErr w:type="spellStart"/>
+      <w:r>
+        <w:rPr>
+          <w:rFonts w:ascii="Times New Roman" w:hAnsi="Times New Roman"/>
+          <w:sz w:val="24"/>
+          <w:szCs w:val="24"/>
+          <w:lang w:val="en-US"/>
+        </w:rPr>
+        <w:t>tidak</w:t>
+      </w:r>
+      <w:proofErr w:type="spellEnd"/>
+      <w:r>
+        <w:rPr>
+          <w:rFonts w:ascii="Times New Roman" w:hAnsi="Times New Roman"/>
+          <w:sz w:val="24"/>
+          <w:szCs w:val="24"/>
+          <w:lang w:val="en-US"/>
+        </w:rPr>
+        <w:t xml:space="preserve"> </w:t>
+      </w:r>
+      <w:proofErr w:type="spellStart"/>
+      <w:r>
+        <w:rPr>
+          <w:rFonts w:ascii="Times New Roman" w:hAnsi="Times New Roman"/>
+          <w:sz w:val="24"/>
+          <w:szCs w:val="24"/>
+          <w:lang w:val="en-US"/>
+        </w:rPr>
+        <w:t>ada</w:t>
+      </w:r>
+      <w:proofErr w:type="spellEnd"/>
+      <w:r>
+        <w:rPr>
+          <w:rFonts w:ascii="Times New Roman" w:hAnsi="Times New Roman"/>
+          <w:sz w:val="24"/>
+          <w:szCs w:val="24"/>
+          <w:lang w:val="en-US"/>
+        </w:rPr>
+        <w:t xml:space="preserve"> </w:t>
+      </w:r>
+      <w:proofErr w:type="spellStart"/>
+      <w:r>
+        <w:rPr>
+          <w:rFonts w:ascii="Times New Roman" w:hAnsi="Times New Roman"/>
+          <w:sz w:val="24"/>
+          <w:szCs w:val="24"/>
+          <w:lang w:val="en-US"/>
+        </w:rPr>
+        <w:t>pada</w:t>
+      </w:r>
+      <w:proofErr w:type="spellEnd"/>
+      <w:r>
+        <w:rPr>
+          <w:rFonts w:ascii="Times New Roman" w:hAnsi="Times New Roman"/>
+          <w:sz w:val="24"/>
+          <w:szCs w:val="24"/>
+          <w:lang w:val="en-US"/>
+        </w:rPr>
+        <w:t xml:space="preserve"> </w:t>
+      </w:r>
+      <w:proofErr w:type="spellStart"/>
+      <w:r>
+        <w:rPr>
+          <w:rFonts w:ascii="Times New Roman" w:hAnsi="Times New Roman"/>
+          <w:sz w:val="24"/>
+          <w:szCs w:val="24"/>
+          <w:lang w:val="en-US"/>
+        </w:rPr>
+        <w:t>tabel</w:t>
+      </w:r>
+      <w:proofErr w:type="spellEnd"/>
+      <w:r>
+        <w:rPr>
+          <w:rFonts w:ascii="Times New Roman" w:hAnsi="Times New Roman"/>
+          <w:sz w:val="24"/>
+          <w:szCs w:val="24"/>
+          <w:lang w:val="en-US"/>
+        </w:rPr>
+        <w:t xml:space="preserve"> </w:t>
+      </w:r>
+      <w:proofErr w:type="spellStart"/>
+      <w:r>
+        <w:rPr>
+          <w:rFonts w:ascii="Times New Roman" w:hAnsi="Times New Roman"/>
+          <w:sz w:val="24"/>
+          <w:szCs w:val="24"/>
+          <w:lang w:val="en-US"/>
+        </w:rPr>
+        <w:t>ambil_mk</w:t>
+      </w:r>
+      <w:proofErr w:type="spellEnd"/>
+      <w:r>
+        <w:rPr>
+          <w:rFonts w:ascii="Times New Roman" w:hAnsi="Times New Roman"/>
+          <w:sz w:val="24"/>
+          <w:szCs w:val="24"/>
+          <w:lang w:val="en-US"/>
+        </w:rPr>
+        <w:t xml:space="preserve"> “WHERE NOT EXISTS” </w:t>
+      </w:r>
+      <w:proofErr w:type="spellStart"/>
+      <w:r>
+        <w:rPr>
+          <w:rFonts w:ascii="Times New Roman" w:hAnsi="Times New Roman"/>
+          <w:sz w:val="24"/>
+          <w:szCs w:val="24"/>
+          <w:lang w:val="en-US"/>
+        </w:rPr>
+        <w:t>dengan</w:t>
+      </w:r>
+      <w:proofErr w:type="spellEnd"/>
+      <w:r>
+        <w:rPr>
+          <w:rFonts w:ascii="Times New Roman" w:hAnsi="Times New Roman"/>
+          <w:sz w:val="24"/>
+          <w:szCs w:val="24"/>
+          <w:lang w:val="en-US"/>
+        </w:rPr>
+        <w:t xml:space="preserve"> </w:t>
+      </w:r>
+      <w:proofErr w:type="spellStart"/>
+      <w:r>
+        <w:rPr>
+          <w:rFonts w:ascii="Times New Roman" w:hAnsi="Times New Roman"/>
+          <w:sz w:val="24"/>
+          <w:szCs w:val="24"/>
+          <w:lang w:val="en-US"/>
+        </w:rPr>
+        <w:t>kunci</w:t>
+      </w:r>
+      <w:proofErr w:type="spellEnd"/>
+      <w:r>
+        <w:rPr>
+          <w:rFonts w:ascii="Times New Roman" w:hAnsi="Times New Roman"/>
+          <w:sz w:val="24"/>
+          <w:szCs w:val="24"/>
+          <w:lang w:val="en-US"/>
+        </w:rPr>
+        <w:t xml:space="preserve"> </w:t>
+      </w:r>
+      <w:proofErr w:type="spellStart"/>
+      <w:r>
+        <w:rPr>
+          <w:rFonts w:ascii="Times New Roman" w:hAnsi="Times New Roman"/>
+          <w:sz w:val="24"/>
+          <w:szCs w:val="24"/>
+          <w:lang w:val="en-US"/>
+        </w:rPr>
+        <w:t>berupa</w:t>
+      </w:r>
+      <w:proofErr w:type="spellEnd"/>
+      <w:r>
+        <w:rPr>
+          <w:rFonts w:ascii="Times New Roman" w:hAnsi="Times New Roman"/>
+          <w:sz w:val="24"/>
+          <w:szCs w:val="24"/>
+          <w:lang w:val="en-US"/>
+        </w:rPr>
+        <w:t xml:space="preserve"> nip “WHERE i.nip=a.nip”</w:t>
+      </w:r>
+      <w:bookmarkStart w:id="10" w:name="_GoBack"/>
+      <w:bookmarkEnd w:id="10"/>
+      <w:r>
+        <w:rPr>
+          <w:rFonts w:ascii="Times New Roman" w:hAnsi="Times New Roman"/>
+          <w:sz w:val="24"/>
+          <w:szCs w:val="24"/>
+          <w:lang w:val="en-US"/>
+        </w:rPr>
+        <w:t xml:space="preserve">, </w:t>
+      </w:r>
+      <w:proofErr w:type="spellStart"/>
+      <w:r>
+        <w:rPr>
+          <w:rFonts w:ascii="Times New Roman" w:hAnsi="Times New Roman"/>
+          <w:sz w:val="24"/>
+          <w:szCs w:val="24"/>
+          <w:lang w:val="en-US"/>
+        </w:rPr>
+        <w:t>tidak</w:t>
+      </w:r>
+      <w:proofErr w:type="spellEnd"/>
+      <w:r>
+        <w:rPr>
+          <w:rFonts w:ascii="Times New Roman" w:hAnsi="Times New Roman"/>
+          <w:sz w:val="24"/>
+          <w:szCs w:val="24"/>
+          <w:lang w:val="en-US"/>
+        </w:rPr>
+        <w:t xml:space="preserve"> </w:t>
+      </w:r>
+      <w:proofErr w:type="spellStart"/>
+      <w:r>
+        <w:rPr>
+          <w:rFonts w:ascii="Times New Roman" w:hAnsi="Times New Roman"/>
+          <w:sz w:val="24"/>
+          <w:szCs w:val="24"/>
+          <w:lang w:val="en-US"/>
+        </w:rPr>
+        <w:t>ada</w:t>
+      </w:r>
+      <w:proofErr w:type="spellEnd"/>
+      <w:r>
+        <w:rPr>
+          <w:rFonts w:ascii="Times New Roman" w:hAnsi="Times New Roman"/>
+          <w:sz w:val="24"/>
+          <w:szCs w:val="24"/>
+          <w:lang w:val="en-US"/>
+        </w:rPr>
+        <w:t xml:space="preserve"> yang </w:t>
+      </w:r>
+      <w:proofErr w:type="spellStart"/>
+      <w:r>
+        <w:rPr>
+          <w:rFonts w:ascii="Times New Roman" w:hAnsi="Times New Roman"/>
+          <w:sz w:val="24"/>
+          <w:szCs w:val="24"/>
+          <w:lang w:val="en-US"/>
+        </w:rPr>
+        <w:t>ditampilkan</w:t>
+      </w:r>
+      <w:proofErr w:type="spellEnd"/>
+      <w:r>
+        <w:rPr>
+          <w:rFonts w:ascii="Times New Roman" w:hAnsi="Times New Roman"/>
+          <w:sz w:val="24"/>
+          <w:szCs w:val="24"/>
+          <w:lang w:val="en-US"/>
+        </w:rPr>
+        <w:t xml:space="preserve"> </w:t>
+      </w:r>
+      <w:proofErr w:type="spellStart"/>
+      <w:r>
+        <w:rPr>
+          <w:rFonts w:ascii="Times New Roman" w:hAnsi="Times New Roman"/>
+          <w:sz w:val="24"/>
+          <w:szCs w:val="24"/>
+          <w:lang w:val="en-US"/>
+        </w:rPr>
+        <w:t>karena</w:t>
+      </w:r>
+      <w:proofErr w:type="spellEnd"/>
+      <w:r>
+        <w:rPr>
+          <w:rFonts w:ascii="Times New Roman" w:hAnsi="Times New Roman"/>
+          <w:sz w:val="24"/>
+          <w:szCs w:val="24"/>
+          <w:lang w:val="en-US"/>
+        </w:rPr>
+        <w:t xml:space="preserve"> </w:t>
+      </w:r>
+      <w:proofErr w:type="spellStart"/>
+      <w:r>
+        <w:rPr>
+          <w:rFonts w:ascii="Times New Roman" w:hAnsi="Times New Roman"/>
+          <w:sz w:val="24"/>
+          <w:szCs w:val="24"/>
+          <w:lang w:val="en-US"/>
+        </w:rPr>
+        <w:t>seluruh</w:t>
+      </w:r>
+      <w:proofErr w:type="spellEnd"/>
+      <w:r>
+        <w:rPr>
+          <w:rFonts w:ascii="Times New Roman" w:hAnsi="Times New Roman"/>
+          <w:sz w:val="24"/>
+          <w:szCs w:val="24"/>
+          <w:lang w:val="en-US"/>
+        </w:rPr>
+        <w:t xml:space="preserve"> </w:t>
+      </w:r>
+      <w:proofErr w:type="spellStart"/>
+      <w:r>
+        <w:rPr>
+          <w:rFonts w:ascii="Times New Roman" w:hAnsi="Times New Roman"/>
+          <w:sz w:val="24"/>
+          <w:szCs w:val="24"/>
+          <w:lang w:val="en-US"/>
+        </w:rPr>
+        <w:t>kunci</w:t>
+      </w:r>
+      <w:proofErr w:type="spellEnd"/>
+      <w:r>
+        <w:rPr>
+          <w:rFonts w:ascii="Times New Roman" w:hAnsi="Times New Roman"/>
+          <w:sz w:val="24"/>
+          <w:szCs w:val="24"/>
+          <w:lang w:val="en-US"/>
+        </w:rPr>
+        <w:t xml:space="preserve"> nip </w:t>
+      </w:r>
+      <w:proofErr w:type="spellStart"/>
+      <w:r>
+        <w:rPr>
+          <w:rFonts w:ascii="Times New Roman" w:hAnsi="Times New Roman"/>
+          <w:sz w:val="24"/>
+          <w:szCs w:val="24"/>
+          <w:lang w:val="en-US"/>
+        </w:rPr>
+        <w:t>pada</w:t>
+      </w:r>
+      <w:proofErr w:type="spellEnd"/>
+      <w:r>
+        <w:rPr>
+          <w:rFonts w:ascii="Times New Roman" w:hAnsi="Times New Roman"/>
+          <w:sz w:val="24"/>
+          <w:szCs w:val="24"/>
+          <w:lang w:val="en-US"/>
+        </w:rPr>
+        <w:t xml:space="preserve"> </w:t>
+      </w:r>
+      <w:proofErr w:type="spellStart"/>
+      <w:r>
+        <w:rPr>
+          <w:rFonts w:ascii="Times New Roman" w:hAnsi="Times New Roman"/>
+          <w:sz w:val="24"/>
+          <w:szCs w:val="24"/>
+          <w:lang w:val="en-US"/>
+        </w:rPr>
+        <w:t>tabel</w:t>
+      </w:r>
+      <w:proofErr w:type="spellEnd"/>
+      <w:r>
+        <w:rPr>
+          <w:rFonts w:ascii="Times New Roman" w:hAnsi="Times New Roman"/>
+          <w:sz w:val="24"/>
+          <w:szCs w:val="24"/>
+          <w:lang w:val="en-US"/>
+        </w:rPr>
+        <w:t xml:space="preserve"> </w:t>
+      </w:r>
+      <w:proofErr w:type="spellStart"/>
+      <w:r>
+        <w:rPr>
+          <w:rFonts w:ascii="Times New Roman" w:hAnsi="Times New Roman"/>
+          <w:sz w:val="24"/>
+          <w:szCs w:val="24"/>
+          <w:lang w:val="en-US"/>
+        </w:rPr>
+        <w:t>instruktur</w:t>
+      </w:r>
+      <w:proofErr w:type="spellEnd"/>
+      <w:r>
+        <w:rPr>
+          <w:rFonts w:ascii="Times New Roman" w:hAnsi="Times New Roman"/>
+          <w:sz w:val="24"/>
+          <w:szCs w:val="24"/>
+          <w:lang w:val="en-US"/>
+        </w:rPr>
+        <w:t xml:space="preserve"> </w:t>
+      </w:r>
+      <w:proofErr w:type="spellStart"/>
+      <w:r>
+        <w:rPr>
+          <w:rFonts w:ascii="Times New Roman" w:hAnsi="Times New Roman"/>
+          <w:sz w:val="24"/>
+          <w:szCs w:val="24"/>
+          <w:lang w:val="en-US"/>
+        </w:rPr>
+        <w:t>ada</w:t>
+      </w:r>
+      <w:proofErr w:type="spellEnd"/>
+      <w:r>
+        <w:rPr>
+          <w:rFonts w:ascii="Times New Roman" w:hAnsi="Times New Roman"/>
+          <w:sz w:val="24"/>
+          <w:szCs w:val="24"/>
+          <w:lang w:val="en-US"/>
+        </w:rPr>
+        <w:t xml:space="preserve"> </w:t>
+      </w:r>
+      <w:proofErr w:type="spellStart"/>
+      <w:r>
+        <w:rPr>
+          <w:rFonts w:ascii="Times New Roman" w:hAnsi="Times New Roman"/>
+          <w:sz w:val="24"/>
+          <w:szCs w:val="24"/>
+          <w:lang w:val="en-US"/>
+        </w:rPr>
+        <w:t>pada</w:t>
+      </w:r>
+      <w:proofErr w:type="spellEnd"/>
+      <w:r>
+        <w:rPr>
+          <w:rFonts w:ascii="Times New Roman" w:hAnsi="Times New Roman"/>
+          <w:sz w:val="24"/>
+          <w:szCs w:val="24"/>
+          <w:lang w:val="en-US"/>
+        </w:rPr>
+        <w:t xml:space="preserve"> </w:t>
+      </w:r>
+      <w:proofErr w:type="spellStart"/>
+      <w:r>
+        <w:rPr>
+          <w:rFonts w:ascii="Times New Roman" w:hAnsi="Times New Roman"/>
+          <w:sz w:val="24"/>
+          <w:szCs w:val="24"/>
+          <w:lang w:val="en-US"/>
+        </w:rPr>
+        <w:t>tabel</w:t>
+      </w:r>
+      <w:proofErr w:type="spellEnd"/>
+      <w:r>
+        <w:rPr>
+          <w:rFonts w:ascii="Times New Roman" w:hAnsi="Times New Roman"/>
+          <w:sz w:val="24"/>
+          <w:szCs w:val="24"/>
+          <w:lang w:val="en-US"/>
+        </w:rPr>
+        <w:t xml:space="preserve"> </w:t>
+      </w:r>
+      <w:proofErr w:type="spellStart"/>
+      <w:r>
+        <w:rPr>
+          <w:rFonts w:ascii="Times New Roman" w:hAnsi="Times New Roman"/>
+          <w:sz w:val="24"/>
+          <w:szCs w:val="24"/>
+          <w:lang w:val="en-US"/>
+        </w:rPr>
+        <w:t>ambil_mk</w:t>
+      </w:r>
+      <w:proofErr w:type="spellEnd"/>
+      <w:r>
+        <w:rPr>
+          <w:rFonts w:ascii="Times New Roman" w:hAnsi="Times New Roman"/>
+          <w:sz w:val="24"/>
+          <w:szCs w:val="24"/>
+          <w:lang w:val="en-US"/>
+        </w:rPr>
+        <w:t xml:space="preserve">, yang </w:t>
+      </w:r>
+      <w:proofErr w:type="spellStart"/>
+      <w:r>
+        <w:rPr>
+          <w:rFonts w:ascii="Times New Roman" w:hAnsi="Times New Roman"/>
+          <w:sz w:val="24"/>
+          <w:szCs w:val="24"/>
+          <w:lang w:val="en-US"/>
+        </w:rPr>
+        <w:t>berarti</w:t>
+      </w:r>
+      <w:proofErr w:type="spellEnd"/>
+      <w:r>
+        <w:rPr>
+          <w:rFonts w:ascii="Times New Roman" w:hAnsi="Times New Roman"/>
+          <w:sz w:val="24"/>
+          <w:szCs w:val="24"/>
+          <w:lang w:val="en-US"/>
+        </w:rPr>
+        <w:t xml:space="preserve"> </w:t>
+      </w:r>
+      <w:proofErr w:type="spellStart"/>
+      <w:r>
+        <w:rPr>
+          <w:rFonts w:ascii="Times New Roman" w:hAnsi="Times New Roman"/>
+          <w:sz w:val="24"/>
+          <w:szCs w:val="24"/>
+          <w:lang w:val="en-US"/>
+        </w:rPr>
+        <w:t>tidak</w:t>
+      </w:r>
+      <w:proofErr w:type="spellEnd"/>
+      <w:r>
+        <w:rPr>
+          <w:rFonts w:ascii="Times New Roman" w:hAnsi="Times New Roman"/>
+          <w:sz w:val="24"/>
+          <w:szCs w:val="24"/>
+          <w:lang w:val="en-US"/>
+        </w:rPr>
+        <w:t xml:space="preserve"> </w:t>
+      </w:r>
+      <w:proofErr w:type="spellStart"/>
+      <w:r>
+        <w:rPr>
+          <w:rFonts w:ascii="Times New Roman" w:hAnsi="Times New Roman"/>
+          <w:sz w:val="24"/>
+          <w:szCs w:val="24"/>
+          <w:lang w:val="en-US"/>
+        </w:rPr>
+        <w:t>ada</w:t>
+      </w:r>
+      <w:proofErr w:type="spellEnd"/>
+      <w:r>
+        <w:rPr>
+          <w:rFonts w:ascii="Times New Roman" w:hAnsi="Times New Roman"/>
+          <w:sz w:val="24"/>
+          <w:szCs w:val="24"/>
+          <w:lang w:val="en-US"/>
+        </w:rPr>
+        <w:t xml:space="preserve"> </w:t>
+      </w:r>
+      <w:proofErr w:type="spellStart"/>
+      <w:r>
+        <w:rPr>
+          <w:rFonts w:ascii="Times New Roman" w:hAnsi="Times New Roman"/>
+          <w:sz w:val="24"/>
+          <w:szCs w:val="24"/>
+          <w:lang w:val="en-US"/>
+        </w:rPr>
+        <w:t>instruktur</w:t>
+      </w:r>
+      <w:proofErr w:type="spellEnd"/>
+      <w:r>
+        <w:rPr>
+          <w:rFonts w:ascii="Times New Roman" w:hAnsi="Times New Roman"/>
+          <w:sz w:val="24"/>
+          <w:szCs w:val="24"/>
+          <w:lang w:val="en-US"/>
+        </w:rPr>
+        <w:t xml:space="preserve"> yang </w:t>
+      </w:r>
+      <w:proofErr w:type="spellStart"/>
+      <w:r>
+        <w:rPr>
+          <w:rFonts w:ascii="Times New Roman" w:hAnsi="Times New Roman"/>
+          <w:sz w:val="24"/>
+          <w:szCs w:val="24"/>
+          <w:lang w:val="en-US"/>
+        </w:rPr>
+        <w:t>tidak</w:t>
+      </w:r>
+      <w:proofErr w:type="spellEnd"/>
+      <w:r>
+        <w:rPr>
+          <w:rFonts w:ascii="Times New Roman" w:hAnsi="Times New Roman"/>
+          <w:sz w:val="24"/>
+          <w:szCs w:val="24"/>
+          <w:lang w:val="en-US"/>
+        </w:rPr>
+        <w:t xml:space="preserve"> </w:t>
+      </w:r>
+      <w:proofErr w:type="spellStart"/>
+      <w:r>
+        <w:rPr>
+          <w:rFonts w:ascii="Times New Roman" w:hAnsi="Times New Roman"/>
+          <w:sz w:val="24"/>
+          <w:szCs w:val="24"/>
+          <w:lang w:val="en-US"/>
+        </w:rPr>
+        <w:t>mengajar</w:t>
+      </w:r>
+      <w:proofErr w:type="spellEnd"/>
+      <w:r>
+        <w:rPr>
+          <w:rFonts w:ascii="Times New Roman" w:hAnsi="Times New Roman"/>
+          <w:sz w:val="24"/>
+          <w:szCs w:val="24"/>
+          <w:lang w:val="en-US"/>
+        </w:rPr>
+        <w:t>.</w:t>
+      </w:r>
+    </w:p>
     <w:p>
       <w:pPr>
         <w:pStyle w:val="ListParagraph"/>
@@ -11495,7 +12477,6 @@
           <w:szCs w:val="24"/>
           <w:lang w:val="en-US"/>
         </w:rPr>
-        <w:lastRenderedPageBreak/>
         <w:t>Tabel</w:t>
       </w:r>
       <w:proofErr w:type="spellEnd"/>
@@ -12194,6 +13175,7 @@
               <w:ind w:left="249" w:right="243"/>
             </w:pPr>
             <w:r>
+              <w:lastRenderedPageBreak/>
               <w:t>CS001</w:t>
             </w:r>
           </w:p>
@@ -12678,8 +13660,8 @@
         <w:t>.</w:t>
       </w:r>
     </w:p>
-    <w:bookmarkStart w:id="9" w:name="_MON_1582278812"/>
-    <w:bookmarkEnd w:id="9"/>
+    <w:bookmarkStart w:id="11" w:name="_MON_1582278812"/>
+    <w:bookmarkEnd w:id="11"/>
     <w:p>
       <w:pPr>
         <w:pStyle w:val="ListParagraph"/>
@@ -12701,10 +13683,10 @@
           <w:lang w:val="en-US"/>
         </w:rPr>
         <w:object w:dxaOrig="6215" w:dyaOrig="907">
-          <v:shape id="_x0000_i1058" type="#_x0000_t75" style="width:310.5pt;height:45pt" o:ole="">
-            <v:imagedata r:id="rId35" o:title=""/>
+          <v:shape id="_x0000_i1034" type="#_x0000_t75" style="width:310.55pt;height:45.1pt" o:ole="">
+            <v:imagedata r:id="rId38" o:title=""/>
           </v:shape>
-          <o:OLEObject Type="Embed" ProgID="Word.OpenDocumentText.12" ShapeID="_x0000_i1058" DrawAspect="Content" ObjectID="_1582283038" r:id="rId36"/>
+          <o:OLEObject Type="Embed" ProgID="Word.OpenDocumentText.12" ShapeID="_x0000_i1034" DrawAspect="Content" ObjectID="_1582469053" r:id="rId39"/>
         </w:object>
       </w:r>
     </w:p>
@@ -12745,7 +13727,7 @@
                     <pic:cNvPicPr/>
                   </pic:nvPicPr>
                   <pic:blipFill rotWithShape="1">
-                    <a:blip r:embed="rId37">
+                    <a:blip r:embed="rId40">
                       <a:duotone>
                         <a:prstClr val="black"/>
                         <a:schemeClr val="bg1">
@@ -12995,17 +13977,7 @@
           <w:szCs w:val="24"/>
           <w:lang w:val="en-US"/>
         </w:rPr>
-        <w:t xml:space="preserve"> orders “SELECT * FROM </w:t>
-      </w:r>
-      <w:r>
-        <w:rPr>
-          <w:rFonts w:ascii="Times New Roman" w:hAnsi="Times New Roman"/>
-          <w:sz w:val="24"/>
-          <w:szCs w:val="24"/>
-          <w:lang w:val="en-US"/>
-        </w:rPr>
-        <w:lastRenderedPageBreak/>
-        <w:t xml:space="preserve">customer c INNER JOIN orders o”. </w:t>
+        <w:t xml:space="preserve"> orders “SELECT * FROM customer c INNER JOIN orders o”. </w:t>
       </w:r>
       <w:proofErr w:type="spellStart"/>
       <w:r>
@@ -13328,8 +14300,8 @@
         <w:t>”.</w:t>
       </w:r>
     </w:p>
-    <w:bookmarkStart w:id="10" w:name="_MON_1582280366"/>
-    <w:bookmarkEnd w:id="10"/>
+    <w:bookmarkStart w:id="12" w:name="_MON_1582280366"/>
+    <w:bookmarkEnd w:id="12"/>
     <w:p>
       <w:pPr>
         <w:pStyle w:val="ListParagraph"/>
@@ -13351,10 +14323,10 @@
           <w:lang w:val="en-US"/>
         </w:rPr>
         <w:object w:dxaOrig="6215" w:dyaOrig="907">
-          <v:shape id="_x0000_i1060" type="#_x0000_t75" style="width:310.5pt;height:45pt" o:ole="">
-            <v:imagedata r:id="rId38" o:title=""/>
+          <v:shape id="_x0000_i1035" type="#_x0000_t75" style="width:310.55pt;height:45.1pt" o:ole="">
+            <v:imagedata r:id="rId41" o:title=""/>
           </v:shape>
-          <o:OLEObject Type="Embed" ProgID="Word.OpenDocumentText.12" ShapeID="_x0000_i1060" DrawAspect="Content" ObjectID="_1582283039" r:id="rId39"/>
+          <o:OLEObject Type="Embed" ProgID="Word.OpenDocumentText.12" ShapeID="_x0000_i1035" DrawAspect="Content" ObjectID="_1582469054" r:id="rId42"/>
         </w:object>
       </w:r>
     </w:p>
@@ -13379,6 +14351,7 @@
           <w:szCs w:val="24"/>
           <w:lang w:val="en-US"/>
         </w:rPr>
+        <w:lastRenderedPageBreak/>
         <w:drawing>
           <wp:inline distT="0" distB="0" distL="0" distR="0">
             <wp:extent cx="4104000" cy="3533837"/>
@@ -13395,7 +14368,7 @@
                     <pic:cNvPicPr/>
                   </pic:nvPicPr>
                   <pic:blipFill rotWithShape="1">
-                    <a:blip r:embed="rId40">
+                    <a:blip r:embed="rId43">
                       <a:duotone>
                         <a:prstClr val="black"/>
                         <a:schemeClr val="bg1">
@@ -13536,8 +14509,8 @@
         <w:t>.</w:t>
       </w:r>
     </w:p>
-    <w:bookmarkStart w:id="11" w:name="_MON_1582278434"/>
-    <w:bookmarkEnd w:id="11"/>
+    <w:bookmarkStart w:id="13" w:name="_MON_1582278434"/>
+    <w:bookmarkEnd w:id="13"/>
     <w:p>
       <w:pPr>
         <w:pStyle w:val="ListParagraph"/>
@@ -13559,10 +14532,10 @@
           <w:lang w:val="en-US"/>
         </w:rPr>
         <w:object w:dxaOrig="6215" w:dyaOrig="1133">
-          <v:shape id="_x0000_i1050" type="#_x0000_t75" style="width:310.5pt;height:57pt" o:ole="">
-            <v:imagedata r:id="rId41" o:title=""/>
+          <v:shape id="_x0000_i1036" type="#_x0000_t75" style="width:310.55pt;height:56.95pt" o:ole="">
+            <v:imagedata r:id="rId44" o:title=""/>
           </v:shape>
-          <o:OLEObject Type="Embed" ProgID="Word.OpenDocumentText.12" ShapeID="_x0000_i1050" DrawAspect="Content" ObjectID="_1582283040" r:id="rId42"/>
+          <o:OLEObject Type="Embed" ProgID="Word.OpenDocumentText.12" ShapeID="_x0000_i1036" DrawAspect="Content" ObjectID="_1582469055" r:id="rId45"/>
         </w:object>
       </w:r>
     </w:p>
@@ -13604,7 +14577,7 @@
                     <pic:cNvPicPr/>
                   </pic:nvPicPr>
                   <pic:blipFill rotWithShape="1">
-                    <a:blip r:embed="rId43">
+                    <a:blip r:embed="rId46">
                       <a:duotone>
                         <a:prstClr val="black"/>
                         <a:schemeClr val="bg1">
@@ -13658,8 +14631,6 @@
           <w:lang w:val="en-US"/>
         </w:rPr>
       </w:pPr>
-      <w:bookmarkStart w:id="12" w:name="_GoBack"/>
-      <w:bookmarkEnd w:id="12"/>
     </w:p>
     <w:p>
       <w:pPr>
@@ -13907,8 +14878,8 @@
         <w:t>.</w:t>
       </w:r>
     </w:p>
-    <w:bookmarkStart w:id="13" w:name="_MON_1582278641"/>
-    <w:bookmarkEnd w:id="13"/>
+    <w:bookmarkStart w:id="14" w:name="_MON_1582278641"/>
+    <w:bookmarkEnd w:id="14"/>
     <w:p>
       <w:pPr>
         <w:pStyle w:val="ListParagraph"/>
@@ -13930,10 +14901,10 @@
           <w:lang w:val="en-US"/>
         </w:rPr>
         <w:object w:dxaOrig="6215" w:dyaOrig="453">
-          <v:shape id="_x0000_i1055" type="#_x0000_t75" style="width:310.5pt;height:22.5pt" o:ole="">
-            <v:imagedata r:id="rId44" o:title=""/>
+          <v:shape id="_x0000_i1037" type="#_x0000_t75" style="width:310.55pt;height:22.55pt" o:ole="">
+            <v:imagedata r:id="rId47" o:title=""/>
           </v:shape>
-          <o:OLEObject Type="Embed" ProgID="Word.OpenDocumentText.12" ShapeID="_x0000_i1055" DrawAspect="Content" ObjectID="_1582283041" r:id="rId45"/>
+          <o:OLEObject Type="Embed" ProgID="Word.OpenDocumentText.12" ShapeID="_x0000_i1037" DrawAspect="Content" ObjectID="_1582469056" r:id="rId48"/>
         </w:object>
       </w:r>
     </w:p>
@@ -13974,7 +14945,7 @@
                     <pic:cNvPicPr/>
                   </pic:nvPicPr>
                   <pic:blipFill rotWithShape="1">
-                    <a:blip r:embed="rId46">
+                    <a:blip r:embed="rId49">
                       <a:duotone>
                         <a:prstClr val="black"/>
                         <a:schemeClr val="bg1">
